--- a/Fir_Project/Dokumentacija za projekat iz predmeta DSONG.docx
+++ b/Fir_Project/Dokumentacija za projekat iz predmeta DSONG.docx
@@ -2092,64 +2092,17 @@
       </w:pPr>
       <w:r>
         <w:tab/>
-        <w:t>WNS za dizajnirani sistem</w:t>
-      </w:r>
-    </w:p>
-    <w:p>
-      <w:pPr>
-        <w:rPr>
-          <w:b/>
-        </w:rPr>
-      </w:pPr>
-    </w:p>
-    <w:p>
-      <w:pPr>
-        <w:pStyle w:val="Heading2"/>
-        <w:rPr>
-          <w:rStyle w:val="Heading2Char"/>
-        </w:rPr>
-      </w:pPr>
-      <w:bookmarkStart w:id="8" w:name="_Toc158057567"/>
-      <w:r>
-        <w:t>4</w:t>
-      </w:r>
-      <w:r>
-        <w:rPr>
-          <w:b/>
-        </w:rPr>
-        <w:t xml:space="preserve">. </w:t>
-      </w:r>
-      <w:r>
-        <w:t>Testiranje tehnika (</w:t>
-      </w:r>
-      <w:r>
-        <w:t>Forsiranje</w:t>
-      </w:r>
-      <w:r>
-        <w:t>)</w:t>
-      </w:r>
-      <w:bookmarkEnd w:id="8"/>
-      <w:r>
-        <w:rPr>
-          <w:rStyle w:val="Heading2Char"/>
-        </w:rPr>
-        <w:t xml:space="preserve"> </w:t>
-      </w:r>
-    </w:p>
-    <w:p/>
-    <w:p>
-      <w:pPr>
-        <w:jc w:val="both"/>
-      </w:pPr>
-      <w:r>
-        <w:tab/>
-        <w:t xml:space="preserve">U sledecem poglavlju </w:t>
-      </w:r>
-      <w:r>
-        <w:t>ce biti testirane pomenute tehnike. Najpre ce biti prikazan sistem bez greski I njegov rad. Pustena je simulacija na 10000ns I sa testbenchom I expected vrednostima se potvrdjuje korektan (ocekivan) rad sistema.</w:t>
-      </w:r>
-    </w:p>
-    <w:p/>
+        <w:t xml:space="preserve">WNS za dizajnirani </w:t>
+      </w:r>
+      <w:r>
+        <w:t>system</w:t>
+      </w:r>
+    </w:p>
+    <w:p>
+      <w:r>
+        <w:t xml:space="preserve">Informacije o kriticnoj putanji su date na sledecoj slici : </w:t>
+      </w:r>
+    </w:p>
     <w:p>
       <w:pPr>
         <w:keepNext/>
@@ -2159,10 +2112,10 @@
           <w:noProof/>
         </w:rPr>
         <w:drawing>
-          <wp:inline distT="0" distB="0" distL="0" distR="0" wp14:anchorId="0BA0EFCB" wp14:editId="39756B5E">
-            <wp:extent cx="5943600" cy="1260475"/>
-            <wp:effectExtent l="0" t="0" r="0" b="0"/>
-            <wp:docPr id="12" name="Picture 12"/>
+          <wp:inline distT="0" distB="0" distL="0" distR="0" wp14:anchorId="27083C4B" wp14:editId="51AB387E">
+            <wp:extent cx="5943600" cy="1217295"/>
+            <wp:effectExtent l="0" t="0" r="0" b="1905"/>
+            <wp:docPr id="7" name="Picture 7"/>
             <wp:cNvGraphicFramePr>
               <a:graphicFrameLocks xmlns:a="http://schemas.openxmlformats.org/drawingml/2006/main" noChangeAspect="1"/>
             </wp:cNvGraphicFramePr>
@@ -2182,7 +2135,7 @@
                   <pic:spPr>
                     <a:xfrm>
                       <a:off x="0" y="0"/>
-                      <a:ext cx="5943600" cy="1260475"/>
+                      <a:ext cx="5943600" cy="1217295"/>
                     </a:xfrm>
                     <a:prstGeom prst="rect">
                       <a:avLst/>
@@ -2200,120 +2153,80 @@
         <w:pStyle w:val="Caption"/>
       </w:pPr>
       <w:r>
-        <w:t>Slika 4 : Prikaz rada filtra u simulaciji</w:t>
+        <w:t>Informacije o kriticnoj putanji generisane nakon elaboracije</w:t>
+      </w:r>
+      <w:bookmarkStart w:id="8" w:name="_GoBack"/>
+      <w:bookmarkEnd w:id="8"/>
+    </w:p>
+    <w:p>
+      <w:pPr>
+        <w:rPr>
+          <w:b/>
+        </w:rPr>
+      </w:pPr>
+    </w:p>
+    <w:p>
+      <w:pPr>
+        <w:pStyle w:val="Heading2"/>
+        <w:rPr>
+          <w:rStyle w:val="Heading2Char"/>
+        </w:rPr>
+      </w:pPr>
+      <w:bookmarkStart w:id="9" w:name="_Toc158057567"/>
+      <w:r>
+        <w:t>4</w:t>
+      </w:r>
+      <w:r>
+        <w:rPr>
+          <w:b/>
+        </w:rPr>
+        <w:t xml:space="preserve">. </w:t>
+      </w:r>
+      <w:r>
+        <w:t>Testiranje tehnika (</w:t>
+      </w:r>
+      <w:r>
+        <w:t>Forsiranje</w:t>
+      </w:r>
+      <w:r>
+        <w:t>)</w:t>
+      </w:r>
+      <w:bookmarkEnd w:id="9"/>
+      <w:r>
+        <w:rPr>
+          <w:rStyle w:val="Heading2Char"/>
+        </w:rPr>
+        <w:t xml:space="preserve"> </w:t>
       </w:r>
     </w:p>
     <w:p/>
     <w:p>
       <w:pPr>
-        <w:pStyle w:val="Heading3"/>
-      </w:pPr>
-      <w:bookmarkStart w:id="9" w:name="_Toc158057568"/>
-      <w:r>
-        <w:t xml:space="preserve">4.1. Tehnika </w:t>
-      </w:r>
-      <w:r>
-        <w:rPr>
-          <w:i/>
-        </w:rPr>
-        <w:t>N modular redundancy</w:t>
-      </w:r>
-      <w:bookmarkEnd w:id="9"/>
-    </w:p>
-    <w:p>
-      <w:pPr>
-        <w:ind w:firstLine="720"/>
-      </w:pPr>
-    </w:p>
-    <w:p>
-      <w:pPr>
-        <w:ind w:firstLine="720"/>
         <w:jc w:val="both"/>
       </w:pPr>
       <w:r>
-        <w:t xml:space="preserve">Na sledecoj slici je prikazano kako forsiranjem dva od 3 MAC modular na vrednost 0 prouzrokuje </w:t>
-      </w:r>
-      <w:r>
-        <w:t>0 na izlazu te (4te) redundancy komponente a time I 0 na izlazu iz filtra.</w:t>
-      </w:r>
-      <w:r>
-        <w:t xml:space="preserve"> Pokrenuti skriptu </w:t>
-      </w:r>
-      <w:r>
-        <w:rPr>
-          <w:i/>
-        </w:rPr>
-        <w:t>n_mod_force</w:t>
-      </w:r>
-      <w:r>
-        <w:t>.</w:t>
-      </w:r>
-      <w:r>
-        <w:t xml:space="preserve"> </w:t>
-      </w:r>
-      <w:r>
+        <w:tab/>
+        <w:t xml:space="preserve">U sledecem poglavlju </w:t>
+      </w:r>
+      <w:r>
+        <w:t>ce biti testirane pomenute tehnike. Najpre ce biti prikazan sistem bez greski I njegov rad. Pustena je simulacija na 10000ns I sa testbenchom I expected vrednostima se potvrdjuje korektan (ocekivan) rad sistema.</w:t>
+      </w:r>
+    </w:p>
+    <w:p/>
+    <w:p>
+      <w:pPr>
+        <w:keepNext/>
+      </w:pPr>
+      <w:r>
+        <w:rPr>
+          <w:noProof/>
+        </w:rPr>
         <w:lastRenderedPageBreak/>
-        <w:t xml:space="preserve">Pokretanjem skripte vidimo </w:t>
-      </w:r>
-      <w:r>
-        <w:t xml:space="preserve">da dolazi do </w:t>
-      </w:r>
-      <w:r>
-        <w:rPr>
-          <w:i/>
-        </w:rPr>
-        <w:t>missmatcha</w:t>
-      </w:r>
-      <w:r>
-        <w:t xml:space="preserve"> na 850ns, jer je drugi MAC (po skripti) ugasen u 800ns. Preostalih 50ns se ta greska propagira do izlaza obzrim da skripta narusava rad 4-tog redundancy bloka. Za </w:t>
-      </w:r>
-      <w:r>
-        <w:rPr>
-          <w:i/>
-        </w:rPr>
-        <w:t>unforcovanje</w:t>
-      </w:r>
-      <w:r>
-        <w:t xml:space="preserve"> pokrenuti </w:t>
-      </w:r>
-      <w:r>
-        <w:rPr>
-          <w:i/>
-        </w:rPr>
-        <w:t>remove_force_n_mod.tcl</w:t>
-      </w:r>
-      <w:r>
-        <w:t>.</w:t>
-      </w:r>
-      <w:r>
-        <w:t xml:space="preserve"> Za proveru ove tehnke otvoriti simulacioni fajli </w:t>
-      </w:r>
-      <w:r>
-        <w:rPr>
-          <w:i/>
-        </w:rPr>
-        <w:t>top_tb_behav.wcfg</w:t>
-      </w:r>
-      <w:r>
-        <w:rPr>
-          <w:i/>
-        </w:rPr>
-        <w:t>.</w:t>
-      </w:r>
-    </w:p>
-    <w:p>
-      <w:pPr>
-        <w:keepNext/>
-      </w:pPr>
-      <w:r>
-        <w:rPr>
-          <w:noProof/>
-        </w:rPr>
         <w:drawing>
-          <wp:inline distT="0" distB="0" distL="0" distR="0" wp14:anchorId="02201343" wp14:editId="3FA0F73A">
-            <wp:extent cx="5943600" cy="1494790"/>
+          <wp:inline distT="0" distB="0" distL="0" distR="0" wp14:anchorId="0BA0EFCB" wp14:editId="39756B5E">
+            <wp:extent cx="5943600" cy="1260475"/>
             <wp:effectExtent l="0" t="0" r="0" b="0"/>
-            <wp:docPr id="6" name="Picture 6"/>
+            <wp:docPr id="12" name="Picture 12"/>
             <wp:cNvGraphicFramePr>
               <a:graphicFrameLocks xmlns:a="http://schemas.openxmlformats.org/drawingml/2006/main" noChangeAspect="1"/>
             </wp:cNvGraphicFramePr>
@@ -2333,6 +2246,153 @@
                   <pic:spPr>
                     <a:xfrm>
                       <a:off x="0" y="0"/>
+                      <a:ext cx="5943600" cy="1260475"/>
+                    </a:xfrm>
+                    <a:prstGeom prst="rect">
+                      <a:avLst/>
+                    </a:prstGeom>
+                  </pic:spPr>
+                </pic:pic>
+              </a:graphicData>
+            </a:graphic>
+          </wp:inline>
+        </w:drawing>
+      </w:r>
+    </w:p>
+    <w:p>
+      <w:pPr>
+        <w:pStyle w:val="Caption"/>
+      </w:pPr>
+      <w:r>
+        <w:t>Slika 4 : Prikaz rada filtra u simulaciji</w:t>
+      </w:r>
+    </w:p>
+    <w:p/>
+    <w:p>
+      <w:pPr>
+        <w:pStyle w:val="Heading3"/>
+      </w:pPr>
+      <w:bookmarkStart w:id="10" w:name="_Toc158057568"/>
+      <w:r>
+        <w:t xml:space="preserve">4.1. Tehnika </w:t>
+      </w:r>
+      <w:r>
+        <w:rPr>
+          <w:i/>
+        </w:rPr>
+        <w:t>N modular redundancy</w:t>
+      </w:r>
+      <w:bookmarkEnd w:id="10"/>
+    </w:p>
+    <w:p>
+      <w:pPr>
+        <w:ind w:firstLine="720"/>
+      </w:pPr>
+    </w:p>
+    <w:p>
+      <w:pPr>
+        <w:ind w:firstLine="720"/>
+        <w:jc w:val="both"/>
+      </w:pPr>
+      <w:r>
+        <w:t xml:space="preserve">Na sledecoj slici je prikazano kako forsiranjem dva od 3 MAC modular na vrednost 0 prouzrokuje </w:t>
+      </w:r>
+      <w:r>
+        <w:t>0 na izlazu te (4te) redundancy komponente a time I 0 na izlazu iz filtra.</w:t>
+      </w:r>
+      <w:r>
+        <w:t xml:space="preserve"> Pokrenuti skriptu </w:t>
+      </w:r>
+      <w:r>
+        <w:rPr>
+          <w:i/>
+        </w:rPr>
+        <w:t>n_mod_force</w:t>
+      </w:r>
+      <w:r>
+        <w:t>.</w:t>
+      </w:r>
+      <w:r>
+        <w:t xml:space="preserve"> Pokretanjem skripte vidimo </w:t>
+      </w:r>
+      <w:r>
+        <w:t xml:space="preserve">da dolazi do </w:t>
+      </w:r>
+      <w:r>
+        <w:rPr>
+          <w:i/>
+        </w:rPr>
+        <w:t>missmatcha</w:t>
+      </w:r>
+      <w:r>
+        <w:t xml:space="preserve"> na 850ns, jer je drugi MAC (po skripti) ugasen u 800ns. Preostalih 50ns se ta greska propagira do izlaza obzrim da skripta narusava rad 4-tog redundancy bloka. Za </w:t>
+      </w:r>
+      <w:r>
+        <w:rPr>
+          <w:i/>
+        </w:rPr>
+        <w:t>unforcovanje</w:t>
+      </w:r>
+      <w:r>
+        <w:t xml:space="preserve"> pokrenuti </w:t>
+      </w:r>
+      <w:r>
+        <w:rPr>
+          <w:i/>
+        </w:rPr>
+        <w:t>remove_force_n_mod.tcl</w:t>
+      </w:r>
+      <w:r>
+        <w:t>.</w:t>
+      </w:r>
+      <w:r>
+        <w:t xml:space="preserve"> Za proveru ove tehnke otvoriti simulacioni fajli </w:t>
+      </w:r>
+      <w:r>
+        <w:rPr>
+          <w:i/>
+        </w:rPr>
+        <w:t>top_tb_behav.wcfg</w:t>
+      </w:r>
+      <w:r>
+        <w:rPr>
+          <w:i/>
+        </w:rPr>
+        <w:t>.</w:t>
+      </w:r>
+    </w:p>
+    <w:p>
+      <w:pPr>
+        <w:keepNext/>
+      </w:pPr>
+      <w:r>
+        <w:rPr>
+          <w:noProof/>
+        </w:rPr>
+        <w:drawing>
+          <wp:inline distT="0" distB="0" distL="0" distR="0" wp14:anchorId="02201343" wp14:editId="3FA0F73A">
+            <wp:extent cx="5943600" cy="1494790"/>
+            <wp:effectExtent l="0" t="0" r="0" b="0"/>
+            <wp:docPr id="6" name="Picture 6"/>
+            <wp:cNvGraphicFramePr>
+              <a:graphicFrameLocks xmlns:a="http://schemas.openxmlformats.org/drawingml/2006/main" noChangeAspect="1"/>
+            </wp:cNvGraphicFramePr>
+            <a:graphic xmlns:a="http://schemas.openxmlformats.org/drawingml/2006/main">
+              <a:graphicData uri="http://schemas.openxmlformats.org/drawingml/2006/picture">
+                <pic:pic xmlns:pic="http://schemas.openxmlformats.org/drawingml/2006/picture">
+                  <pic:nvPicPr>
+                    <pic:cNvPr id="1" name=""/>
+                    <pic:cNvPicPr/>
+                  </pic:nvPicPr>
+                  <pic:blipFill>
+                    <a:blip r:embed="rId16"/>
+                    <a:stretch>
+                      <a:fillRect/>
+                    </a:stretch>
+                  </pic:blipFill>
+                  <pic:spPr>
+                    <a:xfrm>
+                      <a:off x="0" y="0"/>
                       <a:ext cx="5943600" cy="1494790"/>
                     </a:xfrm>
                     <a:prstGeom prst="rect">
@@ -2359,14 +2419,14 @@
       <w:pPr>
         <w:pStyle w:val="Heading3"/>
       </w:pPr>
-      <w:bookmarkStart w:id="10" w:name="_Toc158057569"/>
+      <w:bookmarkStart w:id="11" w:name="_Toc158057569"/>
       <w:r>
         <w:t xml:space="preserve">4.2. </w:t>
       </w:r>
       <w:r>
         <w:t>Tehnika N modular redundancy with spares</w:t>
       </w:r>
-      <w:bookmarkEnd w:id="10"/>
+      <w:bookmarkEnd w:id="11"/>
     </w:p>
     <w:p>
       <w:r>
@@ -2462,8 +2522,6 @@
         </w:rPr>
         <w:t>.</w:t>
       </w:r>
-      <w:bookmarkStart w:id="11" w:name="_GoBack"/>
-      <w:bookmarkEnd w:id="11"/>
     </w:p>
     <w:p>
       <w:pPr>
@@ -2479,6 +2537,7 @@
         <w:rPr>
           <w:noProof/>
         </w:rPr>
+        <w:lastRenderedPageBreak/>
         <w:drawing>
           <wp:inline distT="0" distB="0" distL="0" distR="0" wp14:anchorId="326F60D8" wp14:editId="1AD70525">
             <wp:extent cx="5943600" cy="1106170"/>
@@ -2495,7 +2554,7 @@
                     <pic:cNvPicPr/>
                   </pic:nvPicPr>
                   <pic:blipFill>
-                    <a:blip r:embed="rId16"/>
+                    <a:blip r:embed="rId17"/>
                     <a:stretch>
                       <a:fillRect/>
                     </a:stretch>
@@ -3777,7 +3836,7 @@
 </file>
 
 <file path=customXml/itemProps1.xml><?xml version="1.0" encoding="utf-8"?>
-<ds:datastoreItem xmlns:ds="http://schemas.openxmlformats.org/officeDocument/2006/customXml" ds:itemID="{0E68B4AA-93B6-4061-BDCC-33A2302E5B4D}">
+<ds:datastoreItem xmlns:ds="http://schemas.openxmlformats.org/officeDocument/2006/customXml" ds:itemID="{7B1BEE0A-C6F0-4FAB-9834-84046D1B8E7C}">
   <ds:schemaRefs>
     <ds:schemaRef ds:uri="http://schemas.openxmlformats.org/officeDocument/2006/bibliography"/>
   </ds:schemaRefs>
